--- a/SCRUM/Templates/Visão do Produto.docx
+++ b/SCRUM/Templates/Visão do Produto.docx
@@ -35,9 +35,6 @@
       <w:pPr>
         <w:jc w:val="left"/>
         <w:rPr>
-          <w:rFonts w:ascii="Times New Roman" w:hAnsi="Times New Roman"/>
-          <w:sz w:val="24"/>
-          <w:szCs w:val="24"/>
           <w:lang w:val="pt-BR"/>
         </w:rPr>
       </w:pPr>
@@ -61,6 +58,131 @@
         <w:br/>
         <w:t xml:space="preserve">Release 1: __/__/____, Release 2: __/__/____, Release 3: __/__/____ </w:t>
       </w:r>
+    </w:p>
+    <w:p>
+      <w:pPr>
+        <w:jc w:val="left"/>
+        <w:rPr>
+          <w:lang w:val="pt-BR"/>
+        </w:rPr>
+      </w:pPr>
+      <w:r>
+        <w:rPr>
+          <w:lang w:val="pt-BR"/>
+        </w:rPr>
+        <w:t>Propósito do Projeto</w:t>
+      </w:r>
+    </w:p>
+    <w:p>
+      <w:pPr>
+        <w:jc w:val="left"/>
+        <w:rPr>
+          <w:lang w:val="pt-BR"/>
+        </w:rPr>
+      </w:pPr>
+    </w:p>
+    <w:p>
+      <w:pPr>
+        <w:jc w:val="left"/>
+        <w:rPr>
+          <w:rFonts w:ascii="Times New Roman" w:hAnsi="Times New Roman"/>
+          <w:sz w:val="24"/>
+          <w:szCs w:val="24"/>
+          <w:lang w:val="pt-BR"/>
+        </w:rPr>
+      </w:pPr>
+    </w:p>
+    <w:p>
+      <w:pPr>
+        <w:jc w:val="left"/>
+        <w:rPr>
+          <w:lang w:val="pt-BR"/>
+        </w:rPr>
+      </w:pPr>
+      <w:r>
+        <w:rPr>
+          <w:lang w:val="pt-BR"/>
+        </w:rPr>
+        <w:t>Objetivos</w:t>
+      </w:r>
+      <w:r>
+        <w:rPr>
+          <w:lang w:val="pt-BR"/>
+        </w:rPr>
+        <w:t xml:space="preserve"> do Projeto</w:t>
+      </w:r>
+    </w:p>
+    <w:p>
+      <w:pPr>
+        <w:jc w:val="left"/>
+        <w:rPr>
+          <w:rFonts w:ascii="Times New Roman" w:hAnsi="Times New Roman"/>
+          <w:sz w:val="24"/>
+          <w:szCs w:val="24"/>
+          <w:lang w:val="pt-BR"/>
+        </w:rPr>
+      </w:pPr>
+    </w:p>
+    <w:p>
+      <w:pPr>
+        <w:jc w:val="left"/>
+        <w:rPr>
+          <w:rFonts w:ascii="Times New Roman" w:hAnsi="Times New Roman"/>
+          <w:sz w:val="24"/>
+          <w:szCs w:val="24"/>
+          <w:lang w:val="pt-BR"/>
+        </w:rPr>
+      </w:pPr>
+      <w:bookmarkStart w:id="0" w:name="_GoBack"/>
+      <w:bookmarkEnd w:id="0"/>
+    </w:p>
+    <w:p>
+      <w:pPr>
+        <w:jc w:val="left"/>
+        <w:rPr>
+          <w:lang w:val="pt-BR"/>
+        </w:rPr>
+      </w:pPr>
+      <w:r>
+        <w:rPr>
+          <w:lang w:val="pt-BR"/>
+        </w:rPr>
+        <w:t>Qual o sucesso</w:t>
+      </w:r>
+      <w:r>
+        <w:rPr>
+          <w:lang w:val="pt-BR"/>
+        </w:rPr>
+        <w:t xml:space="preserve"> do Projeto</w:t>
+      </w:r>
+      <w:r>
+        <w:rPr>
+          <w:lang w:val="pt-BR"/>
+        </w:rPr>
+        <w:t xml:space="preserve"> e como medir</w:t>
+      </w:r>
+    </w:p>
+    <w:p>
+      <w:pPr>
+        <w:jc w:val="left"/>
+        <w:rPr>
+          <w:rFonts w:ascii="Times New Roman" w:hAnsi="Times New Roman"/>
+          <w:sz w:val="24"/>
+          <w:szCs w:val="24"/>
+          <w:lang w:val="pt-BR"/>
+        </w:rPr>
+      </w:pPr>
+    </w:p>
+    <w:p>
+      <w:pPr>
+        <w:jc w:val="left"/>
+        <w:rPr>
+          <w:rFonts w:ascii="Times New Roman" w:hAnsi="Times New Roman"/>
+          <w:sz w:val="24"/>
+          <w:szCs w:val="24"/>
+          <w:lang w:val="pt-BR"/>
+        </w:rPr>
+      </w:pPr>
     </w:p>
     <w:p>
       <w:pPr>
@@ -267,8 +389,6 @@
           <w:lang w:val="pt-BR"/>
         </w:rPr>
       </w:pPr>
-      <w:bookmarkStart w:id="0" w:name="_GoBack"/>
-      <w:bookmarkEnd w:id="0"/>
     </w:p>
     <w:p>
       <w:pPr>
@@ -409,7 +529,6 @@
             </w:pPr>
             <w:proofErr w:type="spellStart"/>
             <w:r>
-              <w:lastRenderedPageBreak/>
               <w:t>Reunião</w:t>
             </w:r>
             <w:proofErr w:type="spellEnd"/>
@@ -2558,7 +2677,7 @@
 </file>
 
 <file path=customXml/itemProps1.xml><?xml version="1.0" encoding="utf-8"?>
-<ds:datastoreItem xmlns:ds="http://schemas.openxmlformats.org/officeDocument/2006/customXml" ds:itemID="{6C6B27E5-6E36-7049-9021-4A5AED5BCDBE}">
+<ds:datastoreItem xmlns:ds="http://schemas.openxmlformats.org/officeDocument/2006/customXml" ds:itemID="{08B23DCD-0D2A-A44F-9099-F9F5DBB150A8}">
   <ds:schemaRefs>
     <ds:schemaRef ds:uri="http://schemas.openxmlformats.org/officeDocument/2006/bibliography"/>
   </ds:schemaRefs>
